--- a/Faza 2-SSUv2/SSU_ProfilIzvođača.docx
+++ b/Faza 2-SSUv2/SSU_ProfilIzvođača.docx
@@ -162,7 +162,6 @@
           <w:rFonts w:ascii="Arial" w:hAnsi="Arial" w:cs="Arial"/>
           <w:b/>
           <w:sz w:val="36"/>
-          <w:lang/>
         </w:rPr>
       </w:pPr>
       <w:r>
@@ -3271,17 +3270,7 @@
           <w:sz w:val="20"/>
           <w:szCs w:val="20"/>
         </w:rPr>
-        <w:t>Korisnik pritiskom na interaktivni kvadrati</w:t>
-      </w:r>
-      <w:r>
-        <w:rPr>
-          <w:rFonts w:ascii="Arial" w:hAnsi="Arial" w:cs="Arial"/>
-          <w:bCs/>
-          <w:sz w:val="20"/>
-          <w:szCs w:val="20"/>
-          <w:lang/>
-        </w:rPr>
-        <w:t>ć zahteva da se prikaže profil određenog izvođača</w:t>
+        <w:t>Korisnik zahteva da se prikaže profil određenog izvođača</w:t>
       </w:r>
     </w:p>
     <w:p>
@@ -3499,7 +3488,43 @@
           <w:sz w:val="20"/>
           <w:szCs w:val="20"/>
         </w:rPr>
-        <w:t>3.a.1 Posetiocu se pored osnovne stranice prikazuju i dugmad kojima može da zaprati sve izvođače i da oceni tog izvođača.</w:t>
+        <w:t>3.a.1 Posetiocu se pored osnovne stranice prikazuju i d</w:t>
+      </w:r>
+      <w:r>
+        <w:rPr>
+          <w:rFonts w:ascii="Arial" w:hAnsi="Arial" w:cs="Arial"/>
+          <w:bCs/>
+          <w:sz w:val="20"/>
+          <w:szCs w:val="20"/>
+        </w:rPr>
+        <w:t>ugmad kojima može da zaprati izvođač</w:t>
+      </w:r>
+      <w:r>
+        <w:rPr>
+          <w:rFonts w:ascii="Arial" w:hAnsi="Arial" w:cs="Arial"/>
+          <w:bCs/>
+          <w:sz w:val="20"/>
+          <w:szCs w:val="20"/>
+        </w:rPr>
+        <w:t xml:space="preserve"> i da </w:t>
+      </w:r>
+      <w:r>
+        <w:rPr>
+          <w:rFonts w:ascii="Arial" w:hAnsi="Arial" w:cs="Arial"/>
+          <w:bCs/>
+          <w:sz w:val="20"/>
+          <w:szCs w:val="20"/>
+        </w:rPr>
+        <w:t>ga oceni</w:t>
+      </w:r>
+      <w:r>
+        <w:rPr>
+          <w:rFonts w:ascii="Arial" w:hAnsi="Arial" w:cs="Arial"/>
+          <w:bCs/>
+          <w:sz w:val="20"/>
+          <w:szCs w:val="20"/>
+        </w:rPr>
+        <w:t>.</w:t>
       </w:r>
     </w:p>
     <w:p>
@@ -3946,7 +3971,7 @@
             <w:noProof/>
             <w:lang w:val="sr-Latn-CS"/>
           </w:rPr>
-          <w:t>2</w:t>
+          <w:t>4</w:t>
         </w:r>
         <w:r>
           <w:fldChar w:fldCharType="end"/>
@@ -4058,7 +4083,7 @@
                     <w:noProof/>
                     <w:sz w:val="20"/>
                   </w:rPr>
-                  <w:t>5</w:t>
+                  <w:t>4</w:t>
                 </w:r>
                 <w:r>
                   <w:fldChar w:fldCharType="end"/>
@@ -6959,7 +6984,7 @@
 </file>
 
 <file path=customXml/itemProps1.xml><?xml version="1.0" encoding="utf-8"?>
-<ds:datastoreItem xmlns:ds="http://schemas.openxmlformats.org/officeDocument/2006/customXml" ds:itemID="{55950464-CF66-4979-A01F-F6AE759AB1E5}">
+<ds:datastoreItem xmlns:ds="http://schemas.openxmlformats.org/officeDocument/2006/customXml" ds:itemID="{AC9EE1CB-DF19-46F5-B768-933DD8BCC87E}">
   <ds:schemaRefs>
     <ds:schemaRef ds:uri="http://schemas.openxmlformats.org/officeDocument/2006/bibliography"/>
   </ds:schemaRefs>
